--- a/1java常规/3java开发/14各种公共操作/权限系统/shiro权限系统.docx
+++ b/1java常规/3java开发/14各种公共操作/权限系统/shiro权限系统.docx
@@ -35,11 +35,6 @@
       </w:r>
     </w:p>
     <w:p>
-      <w:pPr>
-        <w:rPr>
-          <w:rFonts w:hint="eastAsia"/>
-        </w:rPr>
-      </w:pPr>
       <w:r>
         <w:t>页面框架配合，左侧菜单绑定；</w:t>
       </w:r>
@@ -50,93 +45,11 @@
       </w:r>
     </w:p>
     <w:p>
-      <w:pPr>
-        <w:rPr>
-          <w:rFonts w:hint="eastAsia"/>
-        </w:rPr>
-      </w:pPr>
       <w:r>
         <w:t>Shs</w:t>
       </w:r>
       <w:r>
         <w:t>项目中如此；</w:t>
-      </w:r>
-    </w:p>
-    <w:p/>
-    <w:p>
-      <w:pPr>
-        <w:rPr>
-          <w:rFonts w:hint="eastAsia"/>
-        </w:rPr>
-      </w:pPr>
-    </w:p>
-    <w:p>
-      <w:r>
-        <w:rPr>
-          <w:color w:val="4472C4"/>
-        </w:rPr>
-        <w:t>用户权限模型</w:t>
-      </w:r>
-      <w:r>
-        <w:t>：</w:t>
-      </w:r>
-    </w:p>
-    <w:p>
-      <w:r>
-        <w:rPr>
-          <w:rFonts w:hint="eastAsia"/>
-        </w:rPr>
-        <w:t>资源；</w:t>
-      </w:r>
-    </w:p>
-    <w:p>
-      <w:r>
-        <w:t>角色；</w:t>
-      </w:r>
-    </w:p>
-    <w:p>
-      <w:r>
-        <w:t>用户；</w:t>
-      </w:r>
-    </w:p>
-    <w:p>
-      <w:r>
-        <w:t>角色资源表；</w:t>
-      </w:r>
-    </w:p>
-    <w:p>
-      <w:pPr>
-        <w:rPr>
-          <w:rFonts w:hint="eastAsia"/>
-        </w:rPr>
-      </w:pPr>
-      <w:r>
-        <w:t>用户角色表；</w:t>
-      </w:r>
-    </w:p>
-    <w:p>
-      <w:r>
-        <w:t>~</w:t>
-      </w:r>
-    </w:p>
-    <w:p>
-      <w:r>
-        <w:t>区域；</w:t>
-      </w:r>
-    </w:p>
-    <w:p>
-      <w:r>
-        <w:t>部门；</w:t>
-      </w:r>
-    </w:p>
-    <w:p>
-      <w:pPr>
-        <w:rPr>
-          <w:rFonts w:hint="eastAsia"/>
-        </w:rPr>
-      </w:pPr>
-      <w:r>
-        <w:t>部门角色表；</w:t>
       </w:r>
     </w:p>
     <w:p/>
@@ -144,6 +57,67 @@
     <w:p>
       <w:r>
         <w:rPr>
+          <w:color w:val="4472C4"/>
+        </w:rPr>
+        <w:t>用户权限模型</w:t>
+      </w:r>
+      <w:r>
+        <w:t>：</w:t>
+      </w:r>
+    </w:p>
+    <w:p>
+      <w:r>
+        <w:rPr>
+          <w:rFonts w:hint="eastAsia"/>
+        </w:rPr>
+        <w:t>资源；</w:t>
+      </w:r>
+    </w:p>
+    <w:p>
+      <w:r>
+        <w:t>角色；</w:t>
+      </w:r>
+    </w:p>
+    <w:p>
+      <w:r>
+        <w:t>用户；</w:t>
+      </w:r>
+    </w:p>
+    <w:p>
+      <w:r>
+        <w:t>角色资源表；</w:t>
+      </w:r>
+    </w:p>
+    <w:p>
+      <w:r>
+        <w:t>用户角色表；</w:t>
+      </w:r>
+    </w:p>
+    <w:p>
+      <w:r>
+        <w:t>~</w:t>
+      </w:r>
+    </w:p>
+    <w:p>
+      <w:r>
+        <w:t>区域；</w:t>
+      </w:r>
+    </w:p>
+    <w:p>
+      <w:r>
+        <w:t>部门；</w:t>
+      </w:r>
+    </w:p>
+    <w:p>
+      <w:r>
+        <w:t>部门角色表；</w:t>
+      </w:r>
+    </w:p>
+    <w:p/>
+    <w:p/>
+    <w:p>
+      <w:r>
+        <w:rPr>
           <w:color w:val="4472C4" w:themeColor="accent5"/>
         </w:rPr>
         <w:t>区域</w:t>
@@ -153,11 +127,6 @@
       </w:r>
     </w:p>
     <w:p>
-      <w:pPr>
-        <w:rPr>
-          <w:rFonts w:hint="eastAsia"/>
-        </w:rPr>
-      </w:pPr>
       <w:r>
         <w:rPr>
           <w:rFonts w:hint="eastAsia"/>
@@ -185,11 +154,6 @@
       </w:r>
     </w:p>
     <w:p>
-      <w:pPr>
-        <w:rPr>
-          <w:rFonts w:hint="eastAsia"/>
-        </w:rPr>
-      </w:pPr>
       <w:r>
         <w:rPr>
           <w:rFonts w:hint="eastAsia"/>
@@ -229,11 +193,6 @@
       </w:r>
     </w:p>
     <w:p>
-      <w:pPr>
-        <w:rPr>
-          <w:rFonts w:hint="eastAsia"/>
-        </w:rPr>
-      </w:pPr>
       <w:r>
         <w:rPr>
           <w:rFonts w:hint="eastAsia"/>
@@ -258,11 +217,6 @@
       </w:r>
     </w:p>
     <w:p>
-      <w:pPr>
-        <w:rPr>
-          <w:rFonts w:hint="eastAsia"/>
-        </w:rPr>
-      </w:pPr>
       <w:r>
         <w:rPr>
           <w:rFonts w:hint="eastAsia"/>
@@ -277,11 +231,6 @@
       </w:r>
     </w:p>
     <w:p>
-      <w:pPr>
-        <w:rPr>
-          <w:rFonts w:hint="eastAsia"/>
-        </w:rPr>
-      </w:pPr>
       <w:r>
         <w:rPr>
           <w:rFonts w:hint="eastAsia"/>
@@ -302,11 +251,6 @@
       </w:r>
     </w:p>
     <w:p>
-      <w:pPr>
-        <w:rPr>
-          <w:rFonts w:hint="eastAsia"/>
-        </w:rPr>
-      </w:pPr>
       <w:r>
         <w:rPr>
           <w:rFonts w:hint="eastAsia"/>
@@ -340,19 +284,8 @@
         <w:t>用户角色表中，用户的角色为部门的角色；</w:t>
       </w:r>
     </w:p>
-    <w:p>
-      <w:pPr>
-        <w:rPr>
-          <w:rFonts w:hint="eastAsia"/>
-        </w:rPr>
-      </w:pPr>
-    </w:p>
-    <w:p>
-      <w:pPr>
-        <w:rPr>
-          <w:rFonts w:hint="eastAsia"/>
-        </w:rPr>
-      </w:pPr>
+    <w:p/>
+    <w:p>
       <w:r>
         <w:rPr>
           <w:rFonts w:hint="eastAsia"/>
@@ -376,9 +309,93 @@
     <w:p/>
     <w:p/>
     <w:p>
+      <w:r>
+        <w:rPr>
+          <w:rFonts w:hint="eastAsia"/>
+          <w:color w:val="0000FF"/>
+        </w:rPr>
+        <w:t>角色选择资源</w:t>
+      </w:r>
+      <w:r>
+        <w:rPr>
+          <w:rFonts w:hint="eastAsia"/>
+        </w:rPr>
+        <w:t>：</w:t>
+      </w:r>
+    </w:p>
+    <w:p>
+      <w:r>
+        <w:rPr>
+          <w:rFonts w:hint="eastAsia"/>
+        </w:rPr>
+        <w:t>使用树；</w:t>
+      </w:r>
+      <w:r>
+        <w:rPr>
+          <w:rFonts w:hint="eastAsia"/>
+        </w:rPr>
+        <w:t>---</w:t>
+      </w:r>
+      <w:r>
+        <w:rPr>
+          <w:rFonts w:hint="eastAsia"/>
+        </w:rPr>
+        <w:t>树一般就在这里使用；</w:t>
+      </w:r>
+    </w:p>
+    <w:p/>
+    <w:p>
+      <w:r>
+        <w:rPr>
+          <w:rFonts w:hint="eastAsia"/>
+          <w:color w:val="0000FF"/>
+        </w:rPr>
+        <w:t>资源</w:t>
+      </w:r>
+      <w:r>
+        <w:rPr>
+          <w:rFonts w:hint="eastAsia"/>
+        </w:rPr>
+        <w:t>：</w:t>
+      </w:r>
+    </w:p>
+    <w:p>
+      <w:r>
+        <w:t>页面，</w:t>
+      </w:r>
+      <w:r>
+        <w:t>A</w:t>
+      </w:r>
+      <w:r>
+        <w:rPr>
+          <w:rFonts w:hint="eastAsia"/>
+        </w:rPr>
+        <w:t>ction</w:t>
+      </w:r>
+      <w:bookmarkStart w:id="0" w:name="_GoBack"/>
+      <w:bookmarkEnd w:id="0"/>
+      <w:r>
+        <w:rPr>
+          <w:rFonts w:hint="eastAsia"/>
+        </w:rPr>
+        <w:t>；</w:t>
+      </w:r>
+    </w:p>
+    <w:p/>
+    <w:p>
+      <w:r>
+        <w:rPr>
+          <w:rFonts w:hint="eastAsia"/>
+        </w:rPr>
+        <w:t>//////////////////////////////////////////////////////////////////////////////</w:t>
+      </w:r>
+    </w:p>
+    <w:p/>
+    <w:p/>
+    <w:p>
       <w:pPr>
         <w:rPr>
-          <w:rFonts w:hint="eastAsia"/>
+          <w:color w:val="0000FF"/>
         </w:rPr>
       </w:pPr>
       <w:r>
@@ -386,140 +403,10 @@
           <w:rFonts w:hint="eastAsia"/>
           <w:color w:val="0000FF"/>
         </w:rPr>
-        <w:t>角色选择</w:t>
-      </w:r>
-      <w:r>
-        <w:rPr>
-          <w:rFonts w:hint="eastAsia"/>
-          <w:color w:val="0000FF"/>
-        </w:rPr>
-        <w:t>资源</w:t>
-      </w:r>
-      <w:r>
-        <w:rPr>
-          <w:rFonts w:hint="eastAsia"/>
-        </w:rPr>
-        <w:t>：</w:t>
-      </w:r>
-    </w:p>
-    <w:p>
-      <w:pPr>
-        <w:rPr>
-          <w:rFonts w:hint="eastAsia"/>
-        </w:rPr>
-      </w:pPr>
-      <w:r>
-        <w:rPr>
-          <w:rFonts w:hint="eastAsia"/>
-        </w:rPr>
-        <w:t>使用树；</w:t>
-      </w:r>
-      <w:r>
-        <w:rPr>
-          <w:rFonts w:hint="eastAsia"/>
-        </w:rPr>
-        <w:t>---</w:t>
-      </w:r>
-      <w:r>
-        <w:rPr>
-          <w:rFonts w:hint="eastAsia"/>
-        </w:rPr>
-        <w:t>树一般就在这里使用；</w:t>
-      </w:r>
-    </w:p>
-    <w:p>
-      <w:pPr>
-        <w:rPr>
-          <w:rFonts w:hint="eastAsia"/>
-        </w:rPr>
-      </w:pPr>
-    </w:p>
-    <w:p>
-      <w:pPr>
-        <w:rPr>
-          <w:rFonts w:hint="eastAsia"/>
-        </w:rPr>
-      </w:pPr>
-      <w:r>
-        <w:rPr>
-          <w:rFonts w:hint="eastAsia"/>
-          <w:color w:val="0000FF"/>
-        </w:rPr>
-        <w:t>资源</w:t>
-      </w:r>
-      <w:r>
-        <w:rPr>
-          <w:rFonts w:hint="eastAsia"/>
-        </w:rPr>
-        <w:t>：</w:t>
-      </w:r>
-    </w:p>
-    <w:p>
-      <w:r>
-        <w:t>A</w:t>
-      </w:r>
-      <w:r>
-        <w:rPr>
-          <w:rFonts w:hint="eastAsia"/>
-        </w:rPr>
-        <w:t>ction</w:t>
-      </w:r>
-      <w:r>
-        <w:rPr>
-          <w:rFonts w:hint="eastAsia"/>
-        </w:rPr>
-        <w:t>级；</w:t>
-      </w:r>
-    </w:p>
-    <w:p/>
-    <w:p>
-      <w:pPr>
-        <w:rPr>
-          <w:rFonts w:hint="eastAsia"/>
-        </w:rPr>
-      </w:pPr>
-      <w:r>
-        <w:rPr>
-          <w:rFonts w:hint="eastAsia"/>
-        </w:rPr>
-        <w:t>//////////////////////////////////////////////////////////////////////////////</w:t>
-      </w:r>
-    </w:p>
-    <w:p>
-      <w:pPr>
-        <w:rPr>
-          <w:rFonts w:hint="eastAsia"/>
-        </w:rPr>
-      </w:pPr>
-    </w:p>
-    <w:p>
-      <w:pPr>
-        <w:rPr>
-          <w:rFonts w:hint="eastAsia"/>
-        </w:rPr>
-      </w:pPr>
-    </w:p>
-    <w:p>
-      <w:pPr>
-        <w:rPr>
-          <w:rFonts w:hint="eastAsia"/>
-          <w:color w:val="0000FF"/>
-        </w:rPr>
-      </w:pPr>
-      <w:r>
-        <w:rPr>
-          <w:rFonts w:hint="eastAsia"/>
-          <w:color w:val="0000FF"/>
-        </w:rPr>
         <w:t>表：</w:t>
       </w:r>
     </w:p>
     <w:p>
-      <w:pPr>
-        <w:rPr>
-          <w:rFonts w:hint="eastAsia"/>
-        </w:rPr>
-      </w:pPr>
       <w:r>
         <w:rPr>
           <w:rFonts w:hint="eastAsia"/>
@@ -574,11 +461,6 @@
             <w:tcW w:w="1771" w:type="dxa"/>
           </w:tcPr>
           <w:p>
-            <w:pPr>
-              <w:rPr>
-                <w:rFonts w:hint="eastAsia"/>
-              </w:rPr>
-            </w:pPr>
             <w:r>
               <w:rPr>
                 <w:rFonts w:hint="eastAsia"/>
@@ -592,11 +474,6 @@
             <w:tcW w:w="1771" w:type="dxa"/>
           </w:tcPr>
           <w:p>
-            <w:pPr>
-              <w:rPr>
-                <w:rFonts w:hint="eastAsia"/>
-              </w:rPr>
-            </w:pPr>
             <w:r>
               <w:rPr>
                 <w:rFonts w:hint="eastAsia"/>
@@ -609,36 +486,19 @@
           <w:tcPr>
             <w:tcW w:w="1771" w:type="dxa"/>
           </w:tcPr>
-          <w:p>
-            <w:pPr>
-              <w:rPr>
-                <w:rFonts w:hint="eastAsia"/>
-              </w:rPr>
-            </w:pPr>
-          </w:p>
-        </w:tc>
-        <w:tc>
-          <w:tcPr>
-            <w:tcW w:w="1771" w:type="dxa"/>
-          </w:tcPr>
-          <w:p>
-            <w:pPr>
-              <w:rPr>
-                <w:rFonts w:hint="eastAsia"/>
-              </w:rPr>
-            </w:pPr>
-          </w:p>
+          <w:p/>
+        </w:tc>
+        <w:tc>
+          <w:tcPr>
+            <w:tcW w:w="1771" w:type="dxa"/>
+          </w:tcPr>
+          <w:p/>
         </w:tc>
         <w:tc>
           <w:tcPr>
             <w:tcW w:w="1772" w:type="dxa"/>
           </w:tcPr>
           <w:p>
-            <w:pPr>
-              <w:rPr>
-                <w:rFonts w:hint="eastAsia"/>
-              </w:rPr>
-            </w:pPr>
             <w:r>
               <w:rPr>
                 <w:rFonts w:hint="eastAsia"/>
@@ -660,11 +520,6 @@
             <w:tcW w:w="1771" w:type="dxa"/>
           </w:tcPr>
           <w:p>
-            <w:pPr>
-              <w:rPr>
-                <w:rFonts w:hint="eastAsia"/>
-              </w:rPr>
-            </w:pPr>
             <w:r>
               <w:rPr>
                 <w:rFonts w:hint="eastAsia"/>
@@ -678,11 +533,6 @@
             <w:tcW w:w="1771" w:type="dxa"/>
           </w:tcPr>
           <w:p>
-            <w:pPr>
-              <w:rPr>
-                <w:rFonts w:hint="eastAsia"/>
-              </w:rPr>
-            </w:pPr>
             <w:r>
               <w:rPr>
                 <w:rFonts w:hint="eastAsia"/>
@@ -696,11 +546,6 @@
             <w:tcW w:w="1771" w:type="dxa"/>
           </w:tcPr>
           <w:p>
-            <w:pPr>
-              <w:rPr>
-                <w:rFonts w:hint="eastAsia"/>
-              </w:rPr>
-            </w:pPr>
             <w:r>
               <w:rPr>
                 <w:rFonts w:hint="eastAsia"/>
@@ -719,24 +564,13 @@
           <w:tcPr>
             <w:tcW w:w="1771" w:type="dxa"/>
           </w:tcPr>
-          <w:p>
-            <w:pPr>
-              <w:rPr>
-                <w:rFonts w:hint="eastAsia"/>
-              </w:rPr>
-            </w:pPr>
-          </w:p>
+          <w:p/>
         </w:tc>
         <w:tc>
           <w:tcPr>
             <w:tcW w:w="1772" w:type="dxa"/>
           </w:tcPr>
           <w:p>
-            <w:pPr>
-              <w:rPr>
-                <w:rFonts w:hint="eastAsia"/>
-              </w:rPr>
-            </w:pPr>
             <w:r>
               <w:rPr>
                 <w:rFonts w:hint="eastAsia"/>
@@ -753,11 +587,6 @@
             <w:tcW w:w="1771" w:type="dxa"/>
           </w:tcPr>
           <w:p>
-            <w:pPr>
-              <w:rPr>
-                <w:rFonts w:hint="eastAsia"/>
-              </w:rPr>
-            </w:pPr>
             <w:r>
               <w:rPr>
                 <w:rFonts w:hint="eastAsia"/>
@@ -771,11 +600,6 @@
             <w:tcW w:w="1771" w:type="dxa"/>
           </w:tcPr>
           <w:p>
-            <w:pPr>
-              <w:rPr>
-                <w:rFonts w:hint="eastAsia"/>
-              </w:rPr>
-            </w:pPr>
             <w:r>
               <w:rPr>
                 <w:rFonts w:hint="eastAsia"/>
@@ -789,11 +613,6 @@
             <w:tcW w:w="1771" w:type="dxa"/>
           </w:tcPr>
           <w:p>
-            <w:pPr>
-              <w:rPr>
-                <w:rFonts w:hint="eastAsia"/>
-              </w:rPr>
-            </w:pPr>
             <w:r>
               <w:rPr>
                 <w:rFonts w:hint="eastAsia"/>
@@ -806,24 +625,13 @@
           <w:tcPr>
             <w:tcW w:w="1771" w:type="dxa"/>
           </w:tcPr>
-          <w:p>
-            <w:pPr>
-              <w:rPr>
-                <w:rFonts w:hint="eastAsia"/>
-              </w:rPr>
-            </w:pPr>
-          </w:p>
+          <w:p/>
         </w:tc>
         <w:tc>
           <w:tcPr>
             <w:tcW w:w="1772" w:type="dxa"/>
           </w:tcPr>
           <w:p>
-            <w:pPr>
-              <w:rPr>
-                <w:rFonts w:hint="eastAsia"/>
-              </w:rPr>
-            </w:pPr>
             <w:r>
               <w:rPr>
                 <w:rFonts w:hint="eastAsia"/>
@@ -839,11 +647,6 @@
             <w:tcW w:w="1771" w:type="dxa"/>
           </w:tcPr>
           <w:p>
-            <w:pPr>
-              <w:rPr>
-                <w:rFonts w:hint="eastAsia"/>
-              </w:rPr>
-            </w:pPr>
             <w:r>
               <w:rPr>
                 <w:rFonts w:hint="eastAsia"/>
@@ -857,11 +660,6 @@
             <w:tcW w:w="1771" w:type="dxa"/>
           </w:tcPr>
           <w:p>
-            <w:pPr>
-              <w:rPr>
-                <w:rFonts w:hint="eastAsia"/>
-              </w:rPr>
-            </w:pPr>
             <w:r>
               <w:rPr>
                 <w:rFonts w:hint="eastAsia"/>
@@ -875,11 +673,6 @@
             <w:tcW w:w="1771" w:type="dxa"/>
           </w:tcPr>
           <w:p>
-            <w:pPr>
-              <w:rPr>
-                <w:rFonts w:hint="eastAsia"/>
-              </w:rPr>
-            </w:pPr>
             <w:r>
               <w:rPr>
                 <w:rFonts w:hint="eastAsia"/>
@@ -893,11 +686,6 @@
             <w:tcW w:w="1771" w:type="dxa"/>
           </w:tcPr>
           <w:p>
-            <w:pPr>
-              <w:rPr>
-                <w:rFonts w:hint="eastAsia"/>
-              </w:rPr>
-            </w:pPr>
             <w:r>
               <w:rPr>
                 <w:rFonts w:hint="eastAsia"/>
@@ -916,13 +704,7 @@
           <w:tcPr>
             <w:tcW w:w="1772" w:type="dxa"/>
           </w:tcPr>
-          <w:p>
-            <w:pPr>
-              <w:rPr>
-                <w:rFonts w:hint="eastAsia"/>
-              </w:rPr>
-            </w:pPr>
-          </w:p>
+          <w:p/>
         </w:tc>
       </w:tr>
       <w:tr>
@@ -931,11 +713,6 @@
             <w:tcW w:w="1771" w:type="dxa"/>
           </w:tcPr>
           <w:p>
-            <w:pPr>
-              <w:rPr>
-                <w:rFonts w:hint="eastAsia"/>
-              </w:rPr>
-            </w:pPr>
             <w:r>
               <w:rPr>
                 <w:rFonts w:hint="eastAsia"/>
@@ -949,11 +726,6 @@
             <w:tcW w:w="1771" w:type="dxa"/>
           </w:tcPr>
           <w:p>
-            <w:pPr>
-              <w:rPr>
-                <w:rFonts w:hint="eastAsia"/>
-              </w:rPr>
-            </w:pPr>
             <w:r>
               <w:rPr>
                 <w:rFonts w:hint="eastAsia"/>
@@ -966,24 +738,13 @@
           <w:tcPr>
             <w:tcW w:w="1771" w:type="dxa"/>
           </w:tcPr>
-          <w:p>
-            <w:pPr>
-              <w:rPr>
-                <w:rFonts w:hint="eastAsia"/>
-              </w:rPr>
-            </w:pPr>
-          </w:p>
-        </w:tc>
-        <w:tc>
-          <w:tcPr>
-            <w:tcW w:w="1771" w:type="dxa"/>
-          </w:tcPr>
-          <w:p>
-            <w:pPr>
-              <w:rPr>
-                <w:rFonts w:hint="eastAsia"/>
-              </w:rPr>
-            </w:pPr>
+          <w:p/>
+        </w:tc>
+        <w:tc>
+          <w:tcPr>
+            <w:tcW w:w="1771" w:type="dxa"/>
+          </w:tcPr>
+          <w:p>
             <w:r>
               <w:rPr>
                 <w:rFonts w:hint="eastAsia"/>
@@ -997,11 +758,6 @@
             <w:tcW w:w="1772" w:type="dxa"/>
           </w:tcPr>
           <w:p>
-            <w:pPr>
-              <w:rPr>
-                <w:rFonts w:hint="eastAsia"/>
-              </w:rPr>
-            </w:pPr>
             <w:r>
               <w:rPr>
                 <w:rFonts w:hint="eastAsia"/>
@@ -1023,11 +779,6 @@
             <w:tcW w:w="1771" w:type="dxa"/>
           </w:tcPr>
           <w:p>
-            <w:pPr>
-              <w:rPr>
-                <w:rFonts w:hint="eastAsia"/>
-              </w:rPr>
-            </w:pPr>
             <w:r>
               <w:rPr>
                 <w:rFonts w:hint="eastAsia"/>
@@ -1041,11 +792,6 @@
             <w:tcW w:w="1771" w:type="dxa"/>
           </w:tcPr>
           <w:p>
-            <w:pPr>
-              <w:rPr>
-                <w:rFonts w:hint="eastAsia"/>
-              </w:rPr>
-            </w:pPr>
             <w:r>
               <w:rPr>
                 <w:rFonts w:hint="eastAsia"/>
@@ -1059,11 +805,6 @@
             <w:tcW w:w="1771" w:type="dxa"/>
           </w:tcPr>
           <w:p>
-            <w:pPr>
-              <w:rPr>
-                <w:rFonts w:hint="eastAsia"/>
-              </w:rPr>
-            </w:pPr>
             <w:r>
               <w:rPr>
                 <w:rFonts w:hint="eastAsia"/>
@@ -1076,25 +817,13 @@
           <w:tcPr>
             <w:tcW w:w="1771" w:type="dxa"/>
           </w:tcPr>
-          <w:p>
-            <w:pPr>
-              <w:rPr>
-                <w:rFonts w:hint="eastAsia"/>
-              </w:rPr>
-            </w:pPr>
-          </w:p>
+          <w:p/>
         </w:tc>
         <w:tc>
           <w:tcPr>
             <w:tcW w:w="1772" w:type="dxa"/>
           </w:tcPr>
-          <w:p>
-            <w:pPr>
-              <w:rPr>
-                <w:rFonts w:hint="eastAsia"/>
-              </w:rPr>
-            </w:pPr>
-          </w:p>
+          <w:p/>
         </w:tc>
       </w:tr>
       <w:tr>
@@ -1103,11 +832,6 @@
             <w:tcW w:w="1771" w:type="dxa"/>
           </w:tcPr>
           <w:p>
-            <w:pPr>
-              <w:rPr>
-                <w:rFonts w:hint="eastAsia"/>
-              </w:rPr>
-            </w:pPr>
             <w:r>
               <w:rPr>
                 <w:rFonts w:hint="eastAsia"/>
@@ -1121,11 +845,6 @@
             <w:tcW w:w="1771" w:type="dxa"/>
           </w:tcPr>
           <w:p>
-            <w:pPr>
-              <w:rPr>
-                <w:rFonts w:hint="eastAsia"/>
-              </w:rPr>
-            </w:pPr>
             <w:r>
               <w:rPr>
                 <w:rFonts w:hint="eastAsia"/>
@@ -1139,11 +858,6 @@
             <w:tcW w:w="1771" w:type="dxa"/>
           </w:tcPr>
           <w:p>
-            <w:pPr>
-              <w:rPr>
-                <w:rFonts w:hint="eastAsia"/>
-              </w:rPr>
-            </w:pPr>
             <w:r>
               <w:rPr>
                 <w:rFonts w:hint="eastAsia"/>
@@ -1156,24 +870,13 @@
           <w:tcPr>
             <w:tcW w:w="1771" w:type="dxa"/>
           </w:tcPr>
-          <w:p>
-            <w:pPr>
-              <w:rPr>
-                <w:rFonts w:hint="eastAsia"/>
-              </w:rPr>
-            </w:pPr>
-          </w:p>
+          <w:p/>
         </w:tc>
         <w:tc>
           <w:tcPr>
             <w:tcW w:w="1772" w:type="dxa"/>
           </w:tcPr>
           <w:p>
-            <w:pPr>
-              <w:rPr>
-                <w:rFonts w:hint="eastAsia"/>
-              </w:rPr>
-            </w:pPr>
             <w:r>
               <w:rPr>
                 <w:rFonts w:hint="eastAsia"/>
@@ -1184,19 +887,8 @@
         </w:tc>
       </w:tr>
     </w:tbl>
-    <w:p>
-      <w:pPr>
-        <w:rPr>
-          <w:rFonts w:hint="eastAsia"/>
-        </w:rPr>
-      </w:pPr>
-    </w:p>
-    <w:p>
-      <w:pPr>
-        <w:rPr>
-          <w:rFonts w:hint="eastAsia"/>
-        </w:rPr>
-      </w:pPr>
+    <w:p/>
+    <w:p>
       <w:r>
         <w:rPr>
           <w:rFonts w:hint="eastAsia"/>
@@ -1231,11 +923,6 @@
             <w:tcW w:w="1771" w:type="dxa"/>
           </w:tcPr>
           <w:p>
-            <w:pPr>
-              <w:rPr>
-                <w:rFonts w:hint="eastAsia"/>
-              </w:rPr>
-            </w:pPr>
             <w:r>
               <w:rPr>
                 <w:rFonts w:hint="eastAsia"/>
@@ -1249,11 +936,6 @@
             <w:tcW w:w="1771" w:type="dxa"/>
           </w:tcPr>
           <w:p>
-            <w:pPr>
-              <w:rPr>
-                <w:rFonts w:hint="eastAsia"/>
-              </w:rPr>
-            </w:pPr>
             <w:r>
               <w:rPr>
                 <w:rFonts w:hint="eastAsia"/>
@@ -1266,36 +948,19 @@
           <w:tcPr>
             <w:tcW w:w="1771" w:type="dxa"/>
           </w:tcPr>
-          <w:p>
-            <w:pPr>
-              <w:rPr>
-                <w:rFonts w:hint="eastAsia"/>
-              </w:rPr>
-            </w:pPr>
-          </w:p>
-        </w:tc>
-        <w:tc>
-          <w:tcPr>
-            <w:tcW w:w="1771" w:type="dxa"/>
-          </w:tcPr>
-          <w:p>
-            <w:pPr>
-              <w:rPr>
-                <w:rFonts w:hint="eastAsia"/>
-              </w:rPr>
-            </w:pPr>
-          </w:p>
+          <w:p/>
+        </w:tc>
+        <w:tc>
+          <w:tcPr>
+            <w:tcW w:w="1771" w:type="dxa"/>
+          </w:tcPr>
+          <w:p/>
         </w:tc>
         <w:tc>
           <w:tcPr>
             <w:tcW w:w="1772" w:type="dxa"/>
           </w:tcPr>
           <w:p>
-            <w:pPr>
-              <w:rPr>
-                <w:rFonts w:hint="eastAsia"/>
-              </w:rPr>
-            </w:pPr>
             <w:r>
               <w:rPr>
                 <w:rFonts w:hint="eastAsia"/>
@@ -1317,11 +982,6 @@
             <w:tcW w:w="1771" w:type="dxa"/>
           </w:tcPr>
           <w:p>
-            <w:pPr>
-              <w:rPr>
-                <w:rFonts w:hint="eastAsia"/>
-              </w:rPr>
-            </w:pPr>
             <w:r>
               <w:rPr>
                 <w:rFonts w:hint="eastAsia"/>
@@ -1335,11 +995,6 @@
             <w:tcW w:w="1771" w:type="dxa"/>
           </w:tcPr>
           <w:p>
-            <w:pPr>
-              <w:rPr>
-                <w:rFonts w:hint="eastAsia"/>
-              </w:rPr>
-            </w:pPr>
             <w:r>
               <w:rPr>
                 <w:rFonts w:hint="eastAsia"/>
@@ -1353,11 +1008,6 @@
             <w:tcW w:w="1771" w:type="dxa"/>
           </w:tcPr>
           <w:p>
-            <w:pPr>
-              <w:rPr>
-                <w:rFonts w:hint="eastAsia"/>
-              </w:rPr>
-            </w:pPr>
             <w:r>
               <w:rPr>
                 <w:rFonts w:hint="eastAsia"/>
@@ -1370,24 +1020,13 @@
           <w:tcPr>
             <w:tcW w:w="1771" w:type="dxa"/>
           </w:tcPr>
-          <w:p>
-            <w:pPr>
-              <w:rPr>
-                <w:rFonts w:hint="eastAsia"/>
-              </w:rPr>
-            </w:pPr>
-          </w:p>
+          <w:p/>
         </w:tc>
         <w:tc>
           <w:tcPr>
             <w:tcW w:w="1772" w:type="dxa"/>
           </w:tcPr>
           <w:p>
-            <w:pPr>
-              <w:rPr>
-                <w:rFonts w:hint="eastAsia"/>
-              </w:rPr>
-            </w:pPr>
             <w:r>
               <w:rPr>
                 <w:rFonts w:hint="eastAsia"/>
@@ -1403,11 +1042,6 @@
             <w:tcW w:w="1771" w:type="dxa"/>
           </w:tcPr>
           <w:p>
-            <w:pPr>
-              <w:rPr>
-                <w:rFonts w:hint="eastAsia"/>
-              </w:rPr>
-            </w:pPr>
             <w:r>
               <w:rPr>
                 <w:rFonts w:hint="eastAsia"/>
@@ -1421,11 +1055,6 @@
             <w:tcW w:w="1771" w:type="dxa"/>
           </w:tcPr>
           <w:p>
-            <w:pPr>
-              <w:rPr>
-                <w:rFonts w:hint="eastAsia"/>
-              </w:rPr>
-            </w:pPr>
             <w:r>
               <w:rPr>
                 <w:rFonts w:hint="eastAsia"/>
@@ -1439,11 +1068,6 @@
             <w:tcW w:w="1771" w:type="dxa"/>
           </w:tcPr>
           <w:p>
-            <w:pPr>
-              <w:rPr>
-                <w:rFonts w:hint="eastAsia"/>
-              </w:rPr>
-            </w:pPr>
             <w:r>
               <w:rPr>
                 <w:rFonts w:hint="eastAsia"/>
@@ -1456,25 +1080,13 @@
           <w:tcPr>
             <w:tcW w:w="1771" w:type="dxa"/>
           </w:tcPr>
-          <w:p>
-            <w:pPr>
-              <w:rPr>
-                <w:rFonts w:hint="eastAsia"/>
-              </w:rPr>
-            </w:pPr>
-          </w:p>
+          <w:p/>
         </w:tc>
         <w:tc>
           <w:tcPr>
             <w:tcW w:w="1772" w:type="dxa"/>
           </w:tcPr>
-          <w:p>
-            <w:pPr>
-              <w:rPr>
-                <w:rFonts w:hint="eastAsia"/>
-              </w:rPr>
-            </w:pPr>
-          </w:p>
+          <w:p/>
         </w:tc>
       </w:tr>
       <w:tr>
@@ -1483,11 +1095,6 @@
             <w:tcW w:w="1771" w:type="dxa"/>
           </w:tcPr>
           <w:p>
-            <w:pPr>
-              <w:rPr>
-                <w:rFonts w:hint="eastAsia"/>
-              </w:rPr>
-            </w:pPr>
             <w:r>
               <w:rPr>
                 <w:rFonts w:hint="eastAsia"/>
@@ -1501,11 +1108,6 @@
             <w:tcW w:w="1771" w:type="dxa"/>
           </w:tcPr>
           <w:p>
-            <w:pPr>
-              <w:rPr>
-                <w:rFonts w:hint="eastAsia"/>
-              </w:rPr>
-            </w:pPr>
             <w:r>
               <w:rPr>
                 <w:rFonts w:hint="eastAsia"/>
@@ -1519,11 +1121,6 @@
             <w:tcW w:w="1771" w:type="dxa"/>
           </w:tcPr>
           <w:p>
-            <w:pPr>
-              <w:rPr>
-                <w:rFonts w:hint="eastAsia"/>
-              </w:rPr>
-            </w:pPr>
             <w:r>
               <w:rPr>
                 <w:rFonts w:hint="eastAsia"/>
@@ -1537,11 +1134,6 @@
             <w:tcW w:w="1771" w:type="dxa"/>
           </w:tcPr>
           <w:p>
-            <w:pPr>
-              <w:rPr>
-                <w:rFonts w:hint="eastAsia"/>
-              </w:rPr>
-            </w:pPr>
             <w:r>
               <w:rPr>
                 <w:rFonts w:hint="eastAsia"/>
@@ -1573,11 +1165,6 @@
             <w:tcW w:w="1772" w:type="dxa"/>
           </w:tcPr>
           <w:p>
-            <w:pPr>
-              <w:rPr>
-                <w:rFonts w:hint="eastAsia"/>
-              </w:rPr>
-            </w:pPr>
             <w:r>
               <w:rPr>
                 <w:rFonts w:hint="eastAsia"/>
@@ -1593,11 +1180,6 @@
             <w:tcW w:w="1771" w:type="dxa"/>
           </w:tcPr>
           <w:p>
-            <w:pPr>
-              <w:rPr>
-                <w:rFonts w:hint="eastAsia"/>
-              </w:rPr>
-            </w:pPr>
             <w:r>
               <w:rPr>
                 <w:rFonts w:hint="eastAsia"/>
@@ -1611,11 +1193,6 @@
             <w:tcW w:w="1771" w:type="dxa"/>
           </w:tcPr>
           <w:p>
-            <w:pPr>
-              <w:rPr>
-                <w:rFonts w:hint="eastAsia"/>
-              </w:rPr>
-            </w:pPr>
             <w:r>
               <w:rPr>
                 <w:rFonts w:hint="eastAsia"/>
@@ -1629,11 +1206,6 @@
             <w:tcW w:w="1771" w:type="dxa"/>
           </w:tcPr>
           <w:p>
-            <w:pPr>
-              <w:rPr>
-                <w:rFonts w:hint="eastAsia"/>
-              </w:rPr>
-            </w:pPr>
             <w:r>
               <w:rPr>
                 <w:rFonts w:hint="eastAsia"/>
@@ -1646,24 +1218,13 @@
           <w:tcPr>
             <w:tcW w:w="1771" w:type="dxa"/>
           </w:tcPr>
-          <w:p>
-            <w:pPr>
-              <w:rPr>
-                <w:rFonts w:hint="eastAsia"/>
-              </w:rPr>
-            </w:pPr>
-          </w:p>
+          <w:p/>
         </w:tc>
         <w:tc>
           <w:tcPr>
             <w:tcW w:w="1772" w:type="dxa"/>
           </w:tcPr>
           <w:p>
-            <w:pPr>
-              <w:rPr>
-                <w:rFonts w:hint="eastAsia"/>
-              </w:rPr>
-            </w:pPr>
             <w:r>
               <w:rPr>
                 <w:rFonts w:hint="eastAsia"/>
@@ -1674,19 +1235,8 @@
         </w:tc>
       </w:tr>
     </w:tbl>
-    <w:p>
-      <w:pPr>
-        <w:rPr>
-          <w:rFonts w:hint="eastAsia"/>
-        </w:rPr>
-      </w:pPr>
-    </w:p>
-    <w:p>
-      <w:pPr>
-        <w:rPr>
-          <w:rFonts w:hint="eastAsia"/>
-        </w:rPr>
-      </w:pPr>
+    <w:p/>
+    <w:p>
       <w:r>
         <w:rPr>
           <w:rFonts w:hint="eastAsia"/>
@@ -1740,11 +1290,6 @@
             <w:tcW w:w="1771" w:type="dxa"/>
           </w:tcPr>
           <w:p>
-            <w:pPr>
-              <w:rPr>
-                <w:rFonts w:hint="eastAsia"/>
-              </w:rPr>
-            </w:pPr>
             <w:r>
               <w:rPr>
                 <w:rFonts w:hint="eastAsia"/>
@@ -1758,11 +1303,6 @@
             <w:tcW w:w="1771" w:type="dxa"/>
           </w:tcPr>
           <w:p>
-            <w:pPr>
-              <w:rPr>
-                <w:rFonts w:hint="eastAsia"/>
-              </w:rPr>
-            </w:pPr>
             <w:r>
               <w:rPr>
                 <w:rFonts w:hint="eastAsia"/>
@@ -1775,36 +1315,19 @@
           <w:tcPr>
             <w:tcW w:w="1771" w:type="dxa"/>
           </w:tcPr>
-          <w:p>
-            <w:pPr>
-              <w:rPr>
-                <w:rFonts w:hint="eastAsia"/>
-              </w:rPr>
-            </w:pPr>
-          </w:p>
-        </w:tc>
-        <w:tc>
-          <w:tcPr>
-            <w:tcW w:w="1771" w:type="dxa"/>
-          </w:tcPr>
-          <w:p>
-            <w:pPr>
-              <w:rPr>
-                <w:rFonts w:hint="eastAsia"/>
-              </w:rPr>
-            </w:pPr>
-          </w:p>
+          <w:p/>
+        </w:tc>
+        <w:tc>
+          <w:tcPr>
+            <w:tcW w:w="1771" w:type="dxa"/>
+          </w:tcPr>
+          <w:p/>
         </w:tc>
         <w:tc>
           <w:tcPr>
             <w:tcW w:w="1772" w:type="dxa"/>
           </w:tcPr>
           <w:p>
-            <w:pPr>
-              <w:rPr>
-                <w:rFonts w:hint="eastAsia"/>
-              </w:rPr>
-            </w:pPr>
             <w:r>
               <w:rPr>
                 <w:rFonts w:hint="eastAsia"/>
@@ -1826,11 +1349,6 @@
             <w:tcW w:w="1771" w:type="dxa"/>
           </w:tcPr>
           <w:p>
-            <w:pPr>
-              <w:rPr>
-                <w:rFonts w:hint="eastAsia"/>
-              </w:rPr>
-            </w:pPr>
             <w:r>
               <w:rPr>
                 <w:rFonts w:hint="eastAsia"/>
@@ -1844,11 +1362,6 @@
             <w:tcW w:w="1771" w:type="dxa"/>
           </w:tcPr>
           <w:p>
-            <w:pPr>
-              <w:rPr>
-                <w:rFonts w:hint="eastAsia"/>
-              </w:rPr>
-            </w:pPr>
             <w:r>
               <w:rPr>
                 <w:rFonts w:hint="eastAsia"/>
@@ -1862,11 +1375,6 @@
             <w:tcW w:w="1771" w:type="dxa"/>
           </w:tcPr>
           <w:p>
-            <w:pPr>
-              <w:rPr>
-                <w:rFonts w:hint="eastAsia"/>
-              </w:rPr>
-            </w:pPr>
             <w:r>
               <w:rPr>
                 <w:rFonts w:hint="eastAsia"/>
@@ -1885,24 +1393,13 @@
           <w:tcPr>
             <w:tcW w:w="1771" w:type="dxa"/>
           </w:tcPr>
-          <w:p>
-            <w:pPr>
-              <w:rPr>
-                <w:rFonts w:hint="eastAsia"/>
-              </w:rPr>
-            </w:pPr>
-          </w:p>
+          <w:p/>
         </w:tc>
         <w:tc>
           <w:tcPr>
             <w:tcW w:w="1772" w:type="dxa"/>
           </w:tcPr>
           <w:p>
-            <w:pPr>
-              <w:rPr>
-                <w:rFonts w:hint="eastAsia"/>
-              </w:rPr>
-            </w:pPr>
             <w:r>
               <w:rPr>
                 <w:rFonts w:hint="eastAsia"/>
@@ -1919,11 +1416,6 @@
             <w:tcW w:w="1771" w:type="dxa"/>
           </w:tcPr>
           <w:p>
-            <w:pPr>
-              <w:rPr>
-                <w:rFonts w:hint="eastAsia"/>
-              </w:rPr>
-            </w:pPr>
             <w:r>
               <w:rPr>
                 <w:rFonts w:hint="eastAsia"/>
@@ -1937,11 +1429,6 @@
             <w:tcW w:w="1771" w:type="dxa"/>
           </w:tcPr>
           <w:p>
-            <w:pPr>
-              <w:rPr>
-                <w:rFonts w:hint="eastAsia"/>
-              </w:rPr>
-            </w:pPr>
             <w:r>
               <w:rPr>
                 <w:rFonts w:hint="eastAsia"/>
@@ -1955,11 +1442,6 @@
             <w:tcW w:w="1771" w:type="dxa"/>
           </w:tcPr>
           <w:p>
-            <w:pPr>
-              <w:rPr>
-                <w:rFonts w:hint="eastAsia"/>
-              </w:rPr>
-            </w:pPr>
             <w:r>
               <w:rPr>
                 <w:rFonts w:hint="eastAsia"/>
@@ -1972,24 +1454,13 @@
           <w:tcPr>
             <w:tcW w:w="1771" w:type="dxa"/>
           </w:tcPr>
-          <w:p>
-            <w:pPr>
-              <w:rPr>
-                <w:rFonts w:hint="eastAsia"/>
-              </w:rPr>
-            </w:pPr>
-          </w:p>
+          <w:p/>
         </w:tc>
         <w:tc>
           <w:tcPr>
             <w:tcW w:w="1772" w:type="dxa"/>
           </w:tcPr>
           <w:p>
-            <w:pPr>
-              <w:rPr>
-                <w:rFonts w:hint="eastAsia"/>
-              </w:rPr>
-            </w:pPr>
             <w:r>
               <w:rPr>
                 <w:rFonts w:hint="eastAsia"/>
@@ -2005,11 +1476,6 @@
             <w:tcW w:w="1771" w:type="dxa"/>
           </w:tcPr>
           <w:p>
-            <w:pPr>
-              <w:rPr>
-                <w:rFonts w:hint="eastAsia"/>
-              </w:rPr>
-            </w:pPr>
             <w:r>
               <w:rPr>
                 <w:rFonts w:hint="eastAsia"/>
@@ -2023,11 +1489,6 @@
             <w:tcW w:w="1771" w:type="dxa"/>
           </w:tcPr>
           <w:p>
-            <w:pPr>
-              <w:rPr>
-                <w:rFonts w:hint="eastAsia"/>
-              </w:rPr>
-            </w:pPr>
             <w:r>
               <w:rPr>
                 <w:rFonts w:hint="eastAsia"/>
@@ -2041,11 +1502,6 @@
             <w:tcW w:w="1771" w:type="dxa"/>
           </w:tcPr>
           <w:p>
-            <w:pPr>
-              <w:rPr>
-                <w:rFonts w:hint="eastAsia"/>
-              </w:rPr>
-            </w:pPr>
             <w:r>
               <w:rPr>
                 <w:rFonts w:hint="eastAsia"/>
@@ -2058,25 +1514,13 @@
           <w:tcPr>
             <w:tcW w:w="1771" w:type="dxa"/>
           </w:tcPr>
-          <w:p>
-            <w:pPr>
-              <w:rPr>
-                <w:rFonts w:hint="eastAsia"/>
-              </w:rPr>
-            </w:pPr>
-          </w:p>
+          <w:p/>
         </w:tc>
         <w:tc>
           <w:tcPr>
             <w:tcW w:w="1772" w:type="dxa"/>
           </w:tcPr>
-          <w:p>
-            <w:pPr>
-              <w:rPr>
-                <w:rFonts w:hint="eastAsia"/>
-              </w:rPr>
-            </w:pPr>
-          </w:p>
+          <w:p/>
         </w:tc>
       </w:tr>
       <w:tr>
@@ -2085,11 +1529,6 @@
             <w:tcW w:w="1771" w:type="dxa"/>
           </w:tcPr>
           <w:p>
-            <w:pPr>
-              <w:rPr>
-                <w:rFonts w:hint="eastAsia"/>
-              </w:rPr>
-            </w:pPr>
             <w:r>
               <w:rPr>
                 <w:rFonts w:hint="eastAsia"/>
@@ -2103,11 +1542,6 @@
             <w:tcW w:w="1771" w:type="dxa"/>
           </w:tcPr>
           <w:p>
-            <w:pPr>
-              <w:rPr>
-                <w:rFonts w:hint="eastAsia"/>
-              </w:rPr>
-            </w:pPr>
             <w:r>
               <w:rPr>
                 <w:rFonts w:hint="eastAsia"/>
@@ -2121,11 +1555,6 @@
             <w:tcW w:w="1771" w:type="dxa"/>
           </w:tcPr>
           <w:p>
-            <w:pPr>
-              <w:rPr>
-                <w:rFonts w:hint="eastAsia"/>
-              </w:rPr>
-            </w:pPr>
             <w:r>
               <w:rPr>
                 <w:rFonts w:hint="eastAsia"/>
@@ -2138,25 +1567,13 @@
           <w:tcPr>
             <w:tcW w:w="1771" w:type="dxa"/>
           </w:tcPr>
-          <w:p>
-            <w:pPr>
-              <w:rPr>
-                <w:rFonts w:hint="eastAsia"/>
-              </w:rPr>
-            </w:pPr>
-          </w:p>
+          <w:p/>
         </w:tc>
         <w:tc>
           <w:tcPr>
             <w:tcW w:w="1772" w:type="dxa"/>
           </w:tcPr>
-          <w:p>
-            <w:pPr>
-              <w:rPr>
-                <w:rFonts w:hint="eastAsia"/>
-              </w:rPr>
-            </w:pPr>
-          </w:p>
+          <w:p/>
         </w:tc>
       </w:tr>
       <w:tr>
@@ -2165,11 +1582,6 @@
             <w:tcW w:w="1771" w:type="dxa"/>
           </w:tcPr>
           <w:p>
-            <w:pPr>
-              <w:rPr>
-                <w:rFonts w:hint="eastAsia"/>
-              </w:rPr>
-            </w:pPr>
             <w:r>
               <w:rPr>
                 <w:rFonts w:hint="eastAsia"/>
@@ -2183,11 +1595,6 @@
             <w:tcW w:w="1771" w:type="dxa"/>
           </w:tcPr>
           <w:p>
-            <w:pPr>
-              <w:rPr>
-                <w:rFonts w:hint="eastAsia"/>
-              </w:rPr>
-            </w:pPr>
             <w:r>
               <w:rPr>
                 <w:rFonts w:hint="eastAsia"/>
@@ -2201,11 +1608,6 @@
             <w:tcW w:w="1771" w:type="dxa"/>
           </w:tcPr>
           <w:p>
-            <w:pPr>
-              <w:rPr>
-                <w:rFonts w:hint="eastAsia"/>
-              </w:rPr>
-            </w:pPr>
             <w:r>
               <w:rPr>
                 <w:rFonts w:hint="eastAsia"/>
@@ -2218,24 +1620,13 @@
           <w:tcPr>
             <w:tcW w:w="1771" w:type="dxa"/>
           </w:tcPr>
-          <w:p>
-            <w:pPr>
-              <w:rPr>
-                <w:rFonts w:hint="eastAsia"/>
-              </w:rPr>
-            </w:pPr>
-          </w:p>
+          <w:p/>
         </w:tc>
         <w:tc>
           <w:tcPr>
             <w:tcW w:w="1772" w:type="dxa"/>
           </w:tcPr>
           <w:p>
-            <w:pPr>
-              <w:rPr>
-                <w:rFonts w:hint="eastAsia"/>
-              </w:rPr>
-            </w:pPr>
             <w:r>
               <w:rPr>
                 <w:rFonts w:hint="eastAsia"/>
@@ -2246,19 +1637,8 @@
         </w:tc>
       </w:tr>
     </w:tbl>
-    <w:p>
-      <w:pPr>
-        <w:rPr>
-          <w:rFonts w:hint="eastAsia"/>
-        </w:rPr>
-      </w:pPr>
-    </w:p>
-    <w:p>
-      <w:pPr>
-        <w:rPr>
-          <w:rFonts w:hint="eastAsia"/>
-        </w:rPr>
-      </w:pPr>
+    <w:p/>
+    <w:p>
       <w:r>
         <w:rPr>
           <w:rFonts w:hint="eastAsia"/>
@@ -2312,11 +1692,6 @@
             <w:tcW w:w="1771" w:type="dxa"/>
           </w:tcPr>
           <w:p>
-            <w:pPr>
-              <w:rPr>
-                <w:rFonts w:hint="eastAsia"/>
-              </w:rPr>
-            </w:pPr>
             <w:r>
               <w:rPr>
                 <w:rFonts w:hint="eastAsia"/>
@@ -2330,11 +1705,6 @@
             <w:tcW w:w="1771" w:type="dxa"/>
           </w:tcPr>
           <w:p>
-            <w:pPr>
-              <w:rPr>
-                <w:rFonts w:hint="eastAsia"/>
-              </w:rPr>
-            </w:pPr>
             <w:r>
               <w:rPr>
                 <w:rFonts w:hint="eastAsia"/>
@@ -2347,36 +1717,19 @@
           <w:tcPr>
             <w:tcW w:w="1771" w:type="dxa"/>
           </w:tcPr>
-          <w:p>
-            <w:pPr>
-              <w:rPr>
-                <w:rFonts w:hint="eastAsia"/>
-              </w:rPr>
-            </w:pPr>
-          </w:p>
-        </w:tc>
-        <w:tc>
-          <w:tcPr>
-            <w:tcW w:w="1771" w:type="dxa"/>
-          </w:tcPr>
-          <w:p>
-            <w:pPr>
-              <w:rPr>
-                <w:rFonts w:hint="eastAsia"/>
-              </w:rPr>
-            </w:pPr>
-          </w:p>
+          <w:p/>
+        </w:tc>
+        <w:tc>
+          <w:tcPr>
+            <w:tcW w:w="1771" w:type="dxa"/>
+          </w:tcPr>
+          <w:p/>
         </w:tc>
         <w:tc>
           <w:tcPr>
             <w:tcW w:w="1772" w:type="dxa"/>
           </w:tcPr>
           <w:p>
-            <w:pPr>
-              <w:rPr>
-                <w:rFonts w:hint="eastAsia"/>
-              </w:rPr>
-            </w:pPr>
             <w:r>
               <w:rPr>
                 <w:rFonts w:hint="eastAsia"/>
@@ -2398,11 +1751,6 @@
             <w:tcW w:w="1771" w:type="dxa"/>
           </w:tcPr>
           <w:p>
-            <w:pPr>
-              <w:rPr>
-                <w:rFonts w:hint="eastAsia"/>
-              </w:rPr>
-            </w:pPr>
             <w:r>
               <w:rPr>
                 <w:rFonts w:hint="eastAsia"/>
@@ -2416,11 +1764,6 @@
             <w:tcW w:w="1771" w:type="dxa"/>
           </w:tcPr>
           <w:p>
-            <w:pPr>
-              <w:rPr>
-                <w:rFonts w:hint="eastAsia"/>
-              </w:rPr>
-            </w:pPr>
             <w:r>
               <w:rPr>
                 <w:rFonts w:hint="eastAsia"/>
@@ -2434,11 +1777,6 @@
             <w:tcW w:w="1771" w:type="dxa"/>
           </w:tcPr>
           <w:p>
-            <w:pPr>
-              <w:rPr>
-                <w:rFonts w:hint="eastAsia"/>
-              </w:rPr>
-            </w:pPr>
             <w:r>
               <w:rPr>
                 <w:rFonts w:hint="eastAsia"/>
@@ -2451,24 +1789,13 @@
           <w:tcPr>
             <w:tcW w:w="1771" w:type="dxa"/>
           </w:tcPr>
-          <w:p>
-            <w:pPr>
-              <w:rPr>
-                <w:rFonts w:hint="eastAsia"/>
-              </w:rPr>
-            </w:pPr>
-          </w:p>
+          <w:p/>
         </w:tc>
         <w:tc>
           <w:tcPr>
             <w:tcW w:w="1772" w:type="dxa"/>
           </w:tcPr>
           <w:p>
-            <w:pPr>
-              <w:rPr>
-                <w:rFonts w:hint="eastAsia"/>
-              </w:rPr>
-            </w:pPr>
             <w:r>
               <w:rPr>
                 <w:rFonts w:hint="eastAsia"/>
@@ -2484,11 +1811,6 @@
             <w:tcW w:w="1771" w:type="dxa"/>
           </w:tcPr>
           <w:p>
-            <w:pPr>
-              <w:rPr>
-                <w:rFonts w:hint="eastAsia"/>
-              </w:rPr>
-            </w:pPr>
             <w:r>
               <w:rPr>
                 <w:rFonts w:hint="eastAsia"/>
@@ -2502,11 +1824,6 @@
             <w:tcW w:w="1771" w:type="dxa"/>
           </w:tcPr>
           <w:p>
-            <w:pPr>
-              <w:rPr>
-                <w:rFonts w:hint="eastAsia"/>
-              </w:rPr>
-            </w:pPr>
             <w:r>
               <w:rPr>
                 <w:rFonts w:hint="eastAsia"/>
@@ -2520,11 +1837,6 @@
             <w:tcW w:w="1771" w:type="dxa"/>
           </w:tcPr>
           <w:p>
-            <w:pPr>
-              <w:rPr>
-                <w:rFonts w:hint="eastAsia"/>
-              </w:rPr>
-            </w:pPr>
             <w:r>
               <w:rPr>
                 <w:rFonts w:hint="eastAsia"/>
@@ -2543,24 +1855,13 @@
           <w:tcPr>
             <w:tcW w:w="1771" w:type="dxa"/>
           </w:tcPr>
-          <w:p>
-            <w:pPr>
-              <w:rPr>
-                <w:rFonts w:hint="eastAsia"/>
-              </w:rPr>
-            </w:pPr>
-          </w:p>
+          <w:p/>
         </w:tc>
         <w:tc>
           <w:tcPr>
             <w:tcW w:w="1772" w:type="dxa"/>
           </w:tcPr>
           <w:p>
-            <w:pPr>
-              <w:rPr>
-                <w:rFonts w:hint="eastAsia"/>
-              </w:rPr>
-            </w:pPr>
             <w:r>
               <w:rPr>
                 <w:rFonts w:hint="eastAsia"/>
@@ -2577,11 +1878,6 @@
             <w:tcW w:w="1771" w:type="dxa"/>
           </w:tcPr>
           <w:p>
-            <w:pPr>
-              <w:rPr>
-                <w:rFonts w:hint="eastAsia"/>
-              </w:rPr>
-            </w:pPr>
             <w:r>
               <w:rPr>
                 <w:rFonts w:hint="eastAsia"/>
@@ -2595,11 +1891,6 @@
             <w:tcW w:w="1771" w:type="dxa"/>
           </w:tcPr>
           <w:p>
-            <w:pPr>
-              <w:rPr>
-                <w:rFonts w:hint="eastAsia"/>
-              </w:rPr>
-            </w:pPr>
             <w:r>
               <w:rPr>
                 <w:rFonts w:hint="eastAsia"/>
@@ -2613,11 +1904,6 @@
             <w:tcW w:w="1771" w:type="dxa"/>
           </w:tcPr>
           <w:p>
-            <w:pPr>
-              <w:rPr>
-                <w:rFonts w:hint="eastAsia"/>
-              </w:rPr>
-            </w:pPr>
             <w:r>
               <w:rPr>
                 <w:rFonts w:hint="eastAsia"/>
@@ -2630,25 +1916,13 @@
           <w:tcPr>
             <w:tcW w:w="1771" w:type="dxa"/>
           </w:tcPr>
-          <w:p>
-            <w:pPr>
-              <w:rPr>
-                <w:rFonts w:hint="eastAsia"/>
-              </w:rPr>
-            </w:pPr>
-          </w:p>
+          <w:p/>
         </w:tc>
         <w:tc>
           <w:tcPr>
             <w:tcW w:w="1772" w:type="dxa"/>
           </w:tcPr>
-          <w:p>
-            <w:pPr>
-              <w:rPr>
-                <w:rFonts w:hint="eastAsia"/>
-              </w:rPr>
-            </w:pPr>
-          </w:p>
+          <w:p/>
         </w:tc>
       </w:tr>
       <w:tr>
@@ -2657,11 +1931,6 @@
             <w:tcW w:w="1771" w:type="dxa"/>
           </w:tcPr>
           <w:p>
-            <w:pPr>
-              <w:rPr>
-                <w:rFonts w:hint="eastAsia"/>
-              </w:rPr>
-            </w:pPr>
             <w:r>
               <w:rPr>
                 <w:rFonts w:hint="eastAsia"/>
@@ -2675,11 +1944,6 @@
             <w:tcW w:w="1771" w:type="dxa"/>
           </w:tcPr>
           <w:p>
-            <w:pPr>
-              <w:rPr>
-                <w:rFonts w:hint="eastAsia"/>
-              </w:rPr>
-            </w:pPr>
             <w:r>
               <w:rPr>
                 <w:rFonts w:hint="eastAsia"/>
@@ -2693,11 +1957,6 @@
             <w:tcW w:w="1771" w:type="dxa"/>
           </w:tcPr>
           <w:p>
-            <w:pPr>
-              <w:rPr>
-                <w:rFonts w:hint="eastAsia"/>
-              </w:rPr>
-            </w:pPr>
             <w:r>
               <w:rPr>
                 <w:rFonts w:hint="eastAsia"/>
@@ -2710,24 +1969,13 @@
           <w:tcPr>
             <w:tcW w:w="1771" w:type="dxa"/>
           </w:tcPr>
-          <w:p>
-            <w:pPr>
-              <w:rPr>
-                <w:rFonts w:hint="eastAsia"/>
-              </w:rPr>
-            </w:pPr>
-          </w:p>
+          <w:p/>
         </w:tc>
         <w:tc>
           <w:tcPr>
             <w:tcW w:w="1772" w:type="dxa"/>
           </w:tcPr>
           <w:p>
-            <w:pPr>
-              <w:rPr>
-                <w:rFonts w:hint="eastAsia"/>
-              </w:rPr>
-            </w:pPr>
             <w:r>
               <w:rPr>
                 <w:rFonts w:hint="eastAsia"/>
@@ -2738,19 +1986,8 @@
         </w:tc>
       </w:tr>
     </w:tbl>
-    <w:p>
-      <w:pPr>
-        <w:rPr>
-          <w:rFonts w:hint="eastAsia"/>
-        </w:rPr>
-      </w:pPr>
-    </w:p>
-    <w:p>
-      <w:pPr>
-        <w:rPr>
-          <w:rFonts w:hint="eastAsia"/>
-        </w:rPr>
-      </w:pPr>
+    <w:p/>
+    <w:p>
       <w:r>
         <w:rPr>
           <w:rFonts w:hint="eastAsia"/>
@@ -2785,11 +2022,6 @@
             <w:tcW w:w="1771" w:type="dxa"/>
           </w:tcPr>
           <w:p>
-            <w:pPr>
-              <w:rPr>
-                <w:rFonts w:hint="eastAsia"/>
-              </w:rPr>
-            </w:pPr>
             <w:r>
               <w:rPr>
                 <w:rFonts w:hint="eastAsia"/>
@@ -2803,11 +2035,6 @@
             <w:tcW w:w="1771" w:type="dxa"/>
           </w:tcPr>
           <w:p>
-            <w:pPr>
-              <w:rPr>
-                <w:rFonts w:hint="eastAsia"/>
-              </w:rPr>
-            </w:pPr>
             <w:r>
               <w:rPr>
                 <w:rFonts w:hint="eastAsia"/>
@@ -2820,36 +2047,19 @@
           <w:tcPr>
             <w:tcW w:w="1771" w:type="dxa"/>
           </w:tcPr>
-          <w:p>
-            <w:pPr>
-              <w:rPr>
-                <w:rFonts w:hint="eastAsia"/>
-              </w:rPr>
-            </w:pPr>
-          </w:p>
-        </w:tc>
-        <w:tc>
-          <w:tcPr>
-            <w:tcW w:w="1771" w:type="dxa"/>
-          </w:tcPr>
-          <w:p>
-            <w:pPr>
-              <w:rPr>
-                <w:rFonts w:hint="eastAsia"/>
-              </w:rPr>
-            </w:pPr>
-          </w:p>
+          <w:p/>
+        </w:tc>
+        <w:tc>
+          <w:tcPr>
+            <w:tcW w:w="1771" w:type="dxa"/>
+          </w:tcPr>
+          <w:p/>
         </w:tc>
         <w:tc>
           <w:tcPr>
             <w:tcW w:w="1772" w:type="dxa"/>
           </w:tcPr>
           <w:p>
-            <w:pPr>
-              <w:rPr>
-                <w:rFonts w:hint="eastAsia"/>
-              </w:rPr>
-            </w:pPr>
             <w:r>
               <w:rPr>
                 <w:rFonts w:hint="eastAsia"/>
@@ -2871,11 +2081,6 @@
             <w:tcW w:w="1771" w:type="dxa"/>
           </w:tcPr>
           <w:p>
-            <w:pPr>
-              <w:rPr>
-                <w:rFonts w:hint="eastAsia"/>
-              </w:rPr>
-            </w:pPr>
             <w:r>
               <w:rPr>
                 <w:rFonts w:hint="eastAsia"/>
@@ -2889,11 +2094,6 @@
             <w:tcW w:w="1771" w:type="dxa"/>
           </w:tcPr>
           <w:p>
-            <w:pPr>
-              <w:rPr>
-                <w:rFonts w:hint="eastAsia"/>
-              </w:rPr>
-            </w:pPr>
             <w:r>
               <w:rPr>
                 <w:rFonts w:hint="eastAsia"/>
@@ -2907,11 +2107,6 @@
             <w:tcW w:w="1771" w:type="dxa"/>
           </w:tcPr>
           <w:p>
-            <w:pPr>
-              <w:rPr>
-                <w:rFonts w:hint="eastAsia"/>
-              </w:rPr>
-            </w:pPr>
             <w:r>
               <w:rPr>
                 <w:rFonts w:hint="eastAsia"/>
@@ -2925,11 +2120,6 @@
             <w:tcW w:w="1771" w:type="dxa"/>
           </w:tcPr>
           <w:p>
-            <w:pPr>
-              <w:rPr>
-                <w:rFonts w:hint="eastAsia"/>
-              </w:rPr>
-            </w:pPr>
             <w:r>
               <w:rPr>
                 <w:rFonts w:hint="eastAsia"/>
@@ -2955,11 +2145,6 @@
             <w:tcW w:w="1772" w:type="dxa"/>
           </w:tcPr>
           <w:p>
-            <w:pPr>
-              <w:rPr>
-                <w:rFonts w:hint="eastAsia"/>
-              </w:rPr>
-            </w:pPr>
             <w:r>
               <w:rPr>
                 <w:rFonts w:hint="eastAsia"/>
@@ -2989,99 +2174,78 @@
             <w:tcW w:w="1771" w:type="dxa"/>
           </w:tcPr>
           <w:p>
+            <w:r>
+              <w:rPr>
+                <w:rFonts w:hint="eastAsia"/>
+              </w:rPr>
+              <w:t>dept_id</w:t>
+            </w:r>
+          </w:p>
+        </w:tc>
+        <w:tc>
+          <w:tcPr>
+            <w:tcW w:w="1771" w:type="dxa"/>
+          </w:tcPr>
+          <w:p>
+            <w:r>
+              <w:rPr>
+                <w:rFonts w:hint="eastAsia"/>
+              </w:rPr>
+              <w:t>bigint</w:t>
+            </w:r>
+          </w:p>
+        </w:tc>
+        <w:tc>
+          <w:tcPr>
+            <w:tcW w:w="1771" w:type="dxa"/>
+          </w:tcPr>
+          <w:p>
+            <w:r>
+              <w:rPr>
+                <w:rFonts w:hint="eastAsia"/>
+              </w:rPr>
+              <w:t>部门</w:t>
+            </w:r>
+            <w:r>
+              <w:rPr>
+                <w:rFonts w:hint="eastAsia"/>
+              </w:rPr>
+              <w:t>id</w:t>
+            </w:r>
+          </w:p>
+        </w:tc>
+        <w:tc>
+          <w:tcPr>
+            <w:tcW w:w="1771" w:type="dxa"/>
+          </w:tcPr>
+          <w:p>
+            <w:r>
+              <w:rPr>
+                <w:rFonts w:hint="eastAsia"/>
+              </w:rPr>
+              <w:t>暂时清除外键，给定默认值</w:t>
+            </w:r>
+            <w:r>
+              <w:rPr>
+                <w:rFonts w:hint="eastAsia"/>
+              </w:rPr>
+              <w:t>0</w:t>
+            </w:r>
+            <w:r>
+              <w:rPr>
+                <w:rFonts w:hint="eastAsia"/>
+              </w:rPr>
+              <w:t>；</w:t>
+            </w:r>
+          </w:p>
+        </w:tc>
+        <w:tc>
+          <w:tcPr>
+            <w:tcW w:w="1772" w:type="dxa"/>
+          </w:tcPr>
+          <w:p>
             <w:pPr>
               <w:rPr>
-                <w:rFonts w:hint="eastAsia"/>
-              </w:rPr>
-            </w:pPr>
-            <w:r>
-              <w:rPr>
-                <w:rFonts w:hint="eastAsia"/>
-              </w:rPr>
-              <w:t>dept_id</w:t>
-            </w:r>
-          </w:p>
-        </w:tc>
-        <w:tc>
-          <w:tcPr>
-            <w:tcW w:w="1771" w:type="dxa"/>
-          </w:tcPr>
-          <w:p>
-            <w:pPr>
-              <w:rPr>
-                <w:rFonts w:hint="eastAsia"/>
-              </w:rPr>
-            </w:pPr>
-            <w:r>
-              <w:rPr>
-                <w:rFonts w:hint="eastAsia"/>
-              </w:rPr>
-              <w:t>bigint</w:t>
-            </w:r>
-          </w:p>
-        </w:tc>
-        <w:tc>
-          <w:tcPr>
-            <w:tcW w:w="1771" w:type="dxa"/>
-          </w:tcPr>
-          <w:p>
-            <w:pPr>
-              <w:rPr>
-                <w:rFonts w:hint="eastAsia"/>
-              </w:rPr>
-            </w:pPr>
-            <w:r>
-              <w:rPr>
-                <w:rFonts w:hint="eastAsia"/>
-              </w:rPr>
-              <w:t>部门</w:t>
-            </w:r>
-            <w:r>
-              <w:rPr>
-                <w:rFonts w:hint="eastAsia"/>
-              </w:rPr>
-              <w:t>id</w:t>
-            </w:r>
-          </w:p>
-        </w:tc>
-        <w:tc>
-          <w:tcPr>
-            <w:tcW w:w="1771" w:type="dxa"/>
-          </w:tcPr>
-          <w:p>
-            <w:pPr>
-              <w:rPr>
-                <w:rFonts w:hint="eastAsia"/>
-              </w:rPr>
-            </w:pPr>
-            <w:r>
-              <w:rPr>
-                <w:rFonts w:hint="eastAsia"/>
-              </w:rPr>
-              <w:t>暂时清除外键，给定默认值</w:t>
-            </w:r>
-            <w:r>
-              <w:rPr>
-                <w:rFonts w:hint="eastAsia"/>
-              </w:rPr>
-              <w:t>0</w:t>
-            </w:r>
-            <w:r>
-              <w:rPr>
-                <w:rFonts w:hint="eastAsia"/>
-              </w:rPr>
-              <w:t>；</w:t>
-            </w:r>
-          </w:p>
-        </w:tc>
-        <w:tc>
-          <w:tcPr>
-            <w:tcW w:w="1772" w:type="dxa"/>
-          </w:tcPr>
-          <w:p>
-            <w:pPr>
-              <w:rPr>
-                <w:rFonts w:hint="eastAsia"/>
                 <w:color w:val="FF00FF"/>
               </w:rPr>
             </w:pPr>
@@ -3114,11 +2278,6 @@
             <w:tcW w:w="1771" w:type="dxa"/>
           </w:tcPr>
           <w:p>
-            <w:pPr>
-              <w:rPr>
-                <w:rFonts w:hint="eastAsia"/>
-              </w:rPr>
-            </w:pPr>
             <w:r>
               <w:rPr>
                 <w:rFonts w:hint="eastAsia"/>
@@ -3132,11 +2291,6 @@
             <w:tcW w:w="1771" w:type="dxa"/>
           </w:tcPr>
           <w:p>
-            <w:pPr>
-              <w:rPr>
-                <w:rFonts w:hint="eastAsia"/>
-              </w:rPr>
-            </w:pPr>
             <w:r>
               <w:rPr>
                 <w:rFonts w:hint="eastAsia"/>
@@ -3150,11 +2304,6 @@
             <w:tcW w:w="1771" w:type="dxa"/>
           </w:tcPr>
           <w:p>
-            <w:pPr>
-              <w:rPr>
-                <w:rFonts w:hint="eastAsia"/>
-              </w:rPr>
-            </w:pPr>
             <w:r>
               <w:rPr>
                 <w:rFonts w:hint="eastAsia"/>
@@ -3167,24 +2316,13 @@
           <w:tcPr>
             <w:tcW w:w="1771" w:type="dxa"/>
           </w:tcPr>
-          <w:p>
-            <w:pPr>
-              <w:rPr>
-                <w:rFonts w:hint="eastAsia"/>
-              </w:rPr>
-            </w:pPr>
-          </w:p>
+          <w:p/>
         </w:tc>
         <w:tc>
           <w:tcPr>
             <w:tcW w:w="1772" w:type="dxa"/>
           </w:tcPr>
           <w:p>
-            <w:pPr>
-              <w:rPr>
-                <w:rFonts w:hint="eastAsia"/>
-              </w:rPr>
-            </w:pPr>
             <w:r>
               <w:rPr>
                 <w:rFonts w:hint="eastAsia"/>
@@ -3200,11 +2338,6 @@
             <w:tcW w:w="1771" w:type="dxa"/>
           </w:tcPr>
           <w:p>
-            <w:pPr>
-              <w:rPr>
-                <w:rFonts w:hint="eastAsia"/>
-              </w:rPr>
-            </w:pPr>
             <w:r>
               <w:rPr>
                 <w:rFonts w:hint="eastAsia"/>
@@ -3218,11 +2351,6 @@
             <w:tcW w:w="1771" w:type="dxa"/>
           </w:tcPr>
           <w:p>
-            <w:pPr>
-              <w:rPr>
-                <w:rFonts w:hint="eastAsia"/>
-              </w:rPr>
-            </w:pPr>
             <w:r>
               <w:rPr>
                 <w:rFonts w:hint="eastAsia"/>
@@ -3236,11 +2364,6 @@
             <w:tcW w:w="1771" w:type="dxa"/>
           </w:tcPr>
           <w:p>
-            <w:pPr>
-              <w:rPr>
-                <w:rFonts w:hint="eastAsia"/>
-              </w:rPr>
-            </w:pPr>
             <w:r>
               <w:rPr>
                 <w:rFonts w:hint="eastAsia"/>
@@ -3253,24 +2376,13 @@
           <w:tcPr>
             <w:tcW w:w="1771" w:type="dxa"/>
           </w:tcPr>
-          <w:p>
-            <w:pPr>
-              <w:rPr>
-                <w:rFonts w:hint="eastAsia"/>
-              </w:rPr>
-            </w:pPr>
-          </w:p>
+          <w:p/>
         </w:tc>
         <w:tc>
           <w:tcPr>
             <w:tcW w:w="1772" w:type="dxa"/>
           </w:tcPr>
           <w:p>
-            <w:pPr>
-              <w:rPr>
-                <w:rFonts w:hint="eastAsia"/>
-              </w:rPr>
-            </w:pPr>
             <w:r>
               <w:rPr>
                 <w:rFonts w:hint="eastAsia"/>
@@ -3286,11 +2398,6 @@
             <w:tcW w:w="1771" w:type="dxa"/>
           </w:tcPr>
           <w:p>
-            <w:pPr>
-              <w:rPr>
-                <w:rFonts w:hint="eastAsia"/>
-              </w:rPr>
-            </w:pPr>
             <w:r>
               <w:rPr>
                 <w:rFonts w:hint="eastAsia"/>
@@ -3304,11 +2411,6 @@
             <w:tcW w:w="1771" w:type="dxa"/>
           </w:tcPr>
           <w:p>
-            <w:pPr>
-              <w:rPr>
-                <w:rFonts w:hint="eastAsia"/>
-              </w:rPr>
-            </w:pPr>
             <w:r>
               <w:rPr>
                 <w:rFonts w:hint="eastAsia"/>
@@ -3322,11 +2424,6 @@
             <w:tcW w:w="1771" w:type="dxa"/>
           </w:tcPr>
           <w:p>
-            <w:pPr>
-              <w:rPr>
-                <w:rFonts w:hint="eastAsia"/>
-              </w:rPr>
-            </w:pPr>
             <w:r>
               <w:rPr>
                 <w:rFonts w:hint="eastAsia"/>
@@ -3339,24 +2436,13 @@
           <w:tcPr>
             <w:tcW w:w="1771" w:type="dxa"/>
           </w:tcPr>
-          <w:p>
-            <w:pPr>
-              <w:rPr>
-                <w:rFonts w:hint="eastAsia"/>
-              </w:rPr>
-            </w:pPr>
-          </w:p>
+          <w:p/>
         </w:tc>
         <w:tc>
           <w:tcPr>
             <w:tcW w:w="1772" w:type="dxa"/>
           </w:tcPr>
           <w:p>
-            <w:pPr>
-              <w:rPr>
-                <w:rFonts w:hint="eastAsia"/>
-              </w:rPr>
-            </w:pPr>
             <w:r>
               <w:rPr>
                 <w:rFonts w:hint="eastAsia"/>
@@ -3372,11 +2458,6 @@
             <w:tcW w:w="1771" w:type="dxa"/>
           </w:tcPr>
           <w:p>
-            <w:pPr>
-              <w:rPr>
-                <w:rFonts w:hint="eastAsia"/>
-              </w:rPr>
-            </w:pPr>
             <w:r>
               <w:rPr>
                 <w:rFonts w:hint="eastAsia"/>
@@ -3390,11 +2471,6 @@
             <w:tcW w:w="1771" w:type="dxa"/>
           </w:tcPr>
           <w:p>
-            <w:pPr>
-              <w:rPr>
-                <w:rFonts w:hint="eastAsia"/>
-              </w:rPr>
-            </w:pPr>
             <w:r>
               <w:rPr>
                 <w:rFonts w:hint="eastAsia"/>
@@ -3408,11 +2484,6 @@
             <w:tcW w:w="1771" w:type="dxa"/>
           </w:tcPr>
           <w:p>
-            <w:pPr>
-              <w:rPr>
-                <w:rFonts w:hint="eastAsia"/>
-              </w:rPr>
-            </w:pPr>
             <w:r>
               <w:rPr>
                 <w:rFonts w:hint="eastAsia"/>
@@ -3425,25 +2496,13 @@
           <w:tcPr>
             <w:tcW w:w="1771" w:type="dxa"/>
           </w:tcPr>
-          <w:p>
-            <w:pPr>
-              <w:rPr>
-                <w:rFonts w:hint="eastAsia"/>
-              </w:rPr>
-            </w:pPr>
-          </w:p>
+          <w:p/>
         </w:tc>
         <w:tc>
           <w:tcPr>
             <w:tcW w:w="1772" w:type="dxa"/>
           </w:tcPr>
-          <w:p>
-            <w:pPr>
-              <w:rPr>
-                <w:rFonts w:hint="eastAsia"/>
-              </w:rPr>
-            </w:pPr>
-          </w:p>
+          <w:p/>
         </w:tc>
       </w:tr>
       <w:tr>
@@ -3452,11 +2511,6 @@
             <w:tcW w:w="1771" w:type="dxa"/>
           </w:tcPr>
           <w:p>
-            <w:pPr>
-              <w:rPr>
-                <w:rFonts w:hint="eastAsia"/>
-              </w:rPr>
-            </w:pPr>
             <w:r>
               <w:rPr>
                 <w:rFonts w:hint="eastAsia"/>
@@ -3470,11 +2524,6 @@
             <w:tcW w:w="1771" w:type="dxa"/>
           </w:tcPr>
           <w:p>
-            <w:pPr>
-              <w:rPr>
-                <w:rFonts w:hint="eastAsia"/>
-              </w:rPr>
-            </w:pPr>
             <w:r>
               <w:rPr>
                 <w:rFonts w:hint="eastAsia"/>
@@ -3488,11 +2537,6 @@
             <w:tcW w:w="1771" w:type="dxa"/>
           </w:tcPr>
           <w:p>
-            <w:pPr>
-              <w:rPr>
-                <w:rFonts w:hint="eastAsia"/>
-              </w:rPr>
-            </w:pPr>
             <w:r>
               <w:rPr>
                 <w:rFonts w:hint="eastAsia"/>
@@ -3506,11 +2550,6 @@
             <w:tcW w:w="1771" w:type="dxa"/>
           </w:tcPr>
           <w:p>
-            <w:pPr>
-              <w:rPr>
-                <w:rFonts w:hint="eastAsia"/>
-              </w:rPr>
-            </w:pPr>
             <w:r>
               <w:rPr>
                 <w:rFonts w:hint="eastAsia"/>
@@ -3542,11 +2581,6 @@
             <w:tcW w:w="1772" w:type="dxa"/>
           </w:tcPr>
           <w:p>
-            <w:pPr>
-              <w:rPr>
-                <w:rFonts w:hint="eastAsia"/>
-              </w:rPr>
-            </w:pPr>
             <w:r>
               <w:rPr>
                 <w:rFonts w:hint="eastAsia"/>
@@ -3557,19 +2591,8 @@
         </w:tc>
       </w:tr>
     </w:tbl>
-    <w:p>
-      <w:pPr>
-        <w:rPr>
-          <w:rFonts w:hint="eastAsia"/>
-        </w:rPr>
-      </w:pPr>
-    </w:p>
-    <w:p>
-      <w:pPr>
-        <w:rPr>
-          <w:rFonts w:hint="eastAsia"/>
-        </w:rPr>
-      </w:pPr>
+    <w:p/>
+    <w:p>
       <w:r>
         <w:rPr>
           <w:rFonts w:hint="eastAsia"/>
@@ -3622,11 +2645,6 @@
             <w:tcW w:w="1771" w:type="dxa"/>
           </w:tcPr>
           <w:p>
-            <w:pPr>
-              <w:rPr>
-                <w:rFonts w:hint="eastAsia"/>
-              </w:rPr>
-            </w:pPr>
             <w:r>
               <w:rPr>
                 <w:rFonts w:hint="eastAsia"/>
@@ -3640,11 +2658,6 @@
             <w:tcW w:w="1771" w:type="dxa"/>
           </w:tcPr>
           <w:p>
-            <w:pPr>
-              <w:rPr>
-                <w:rFonts w:hint="eastAsia"/>
-              </w:rPr>
-            </w:pPr>
             <w:r>
               <w:rPr>
                 <w:rFonts w:hint="eastAsia"/>
@@ -3657,36 +2670,19 @@
           <w:tcPr>
             <w:tcW w:w="1771" w:type="dxa"/>
           </w:tcPr>
-          <w:p>
-            <w:pPr>
-              <w:rPr>
-                <w:rFonts w:hint="eastAsia"/>
-              </w:rPr>
-            </w:pPr>
-          </w:p>
-        </w:tc>
-        <w:tc>
-          <w:tcPr>
-            <w:tcW w:w="1771" w:type="dxa"/>
-          </w:tcPr>
-          <w:p>
-            <w:pPr>
-              <w:rPr>
-                <w:rFonts w:hint="eastAsia"/>
-              </w:rPr>
-            </w:pPr>
-          </w:p>
+          <w:p/>
+        </w:tc>
+        <w:tc>
+          <w:tcPr>
+            <w:tcW w:w="1771" w:type="dxa"/>
+          </w:tcPr>
+          <w:p/>
         </w:tc>
         <w:tc>
           <w:tcPr>
             <w:tcW w:w="1772" w:type="dxa"/>
           </w:tcPr>
           <w:p>
-            <w:pPr>
-              <w:rPr>
-                <w:rFonts w:hint="eastAsia"/>
-              </w:rPr>
-            </w:pPr>
             <w:r>
               <w:rPr>
                 <w:rFonts w:hint="eastAsia"/>
@@ -3708,11 +2704,6 @@
             <w:tcW w:w="1771" w:type="dxa"/>
           </w:tcPr>
           <w:p>
-            <w:pPr>
-              <w:rPr>
-                <w:rFonts w:hint="eastAsia"/>
-              </w:rPr>
-            </w:pPr>
             <w:r>
               <w:rPr>
                 <w:rFonts w:hint="eastAsia"/>
@@ -3726,11 +2717,6 @@
             <w:tcW w:w="1771" w:type="dxa"/>
           </w:tcPr>
           <w:p>
-            <w:pPr>
-              <w:rPr>
-                <w:rFonts w:hint="eastAsia"/>
-              </w:rPr>
-            </w:pPr>
             <w:r>
               <w:rPr>
                 <w:rFonts w:hint="eastAsia"/>
@@ -3744,11 +2730,6 @@
             <w:tcW w:w="1771" w:type="dxa"/>
           </w:tcPr>
           <w:p>
-            <w:pPr>
-              <w:rPr>
-                <w:rFonts w:hint="eastAsia"/>
-              </w:rPr>
-            </w:pPr>
             <w:r>
               <w:rPr>
                 <w:rFonts w:hint="eastAsia"/>
@@ -3767,24 +2748,13 @@
           <w:tcPr>
             <w:tcW w:w="1771" w:type="dxa"/>
           </w:tcPr>
-          <w:p>
-            <w:pPr>
-              <w:rPr>
-                <w:rFonts w:hint="eastAsia"/>
-              </w:rPr>
-            </w:pPr>
-          </w:p>
+          <w:p/>
         </w:tc>
         <w:tc>
           <w:tcPr>
             <w:tcW w:w="1772" w:type="dxa"/>
           </w:tcPr>
           <w:p>
-            <w:pPr>
-              <w:rPr>
-                <w:rFonts w:hint="eastAsia"/>
-              </w:rPr>
-            </w:pPr>
             <w:r>
               <w:rPr>
                 <w:rFonts w:hint="eastAsia"/>
@@ -3806,11 +2776,6 @@
             <w:tcW w:w="1771" w:type="dxa"/>
           </w:tcPr>
           <w:p>
-            <w:pPr>
-              <w:rPr>
-                <w:rFonts w:hint="eastAsia"/>
-              </w:rPr>
-            </w:pPr>
             <w:r>
               <w:rPr>
                 <w:rFonts w:hint="eastAsia"/>
@@ -3824,11 +2789,6 @@
             <w:tcW w:w="1771" w:type="dxa"/>
           </w:tcPr>
           <w:p>
-            <w:pPr>
-              <w:rPr>
-                <w:rFonts w:hint="eastAsia"/>
-              </w:rPr>
-            </w:pPr>
             <w:r>
               <w:rPr>
                 <w:rFonts w:hint="eastAsia"/>
@@ -3842,11 +2802,6 @@
             <w:tcW w:w="1771" w:type="dxa"/>
           </w:tcPr>
           <w:p>
-            <w:pPr>
-              <w:rPr>
-                <w:rFonts w:hint="eastAsia"/>
-              </w:rPr>
-            </w:pPr>
             <w:r>
               <w:rPr>
                 <w:rFonts w:hint="eastAsia"/>
@@ -3865,24 +2820,13 @@
           <w:tcPr>
             <w:tcW w:w="1771" w:type="dxa"/>
           </w:tcPr>
-          <w:p>
-            <w:pPr>
-              <w:rPr>
-                <w:rFonts w:hint="eastAsia"/>
-              </w:rPr>
-            </w:pPr>
-          </w:p>
+          <w:p/>
         </w:tc>
         <w:tc>
           <w:tcPr>
             <w:tcW w:w="1772" w:type="dxa"/>
           </w:tcPr>
           <w:p>
-            <w:pPr>
-              <w:rPr>
-                <w:rFonts w:hint="eastAsia"/>
-              </w:rPr>
-            </w:pPr>
             <w:r>
               <w:rPr>
                 <w:rFonts w:hint="eastAsia"/>
@@ -3899,19 +2843,8 @@
         </w:tc>
       </w:tr>
     </w:tbl>
-    <w:p>
-      <w:pPr>
-        <w:rPr>
-          <w:rFonts w:hint="eastAsia"/>
-        </w:rPr>
-      </w:pPr>
-    </w:p>
-    <w:p>
-      <w:pPr>
-        <w:rPr>
-          <w:rFonts w:hint="eastAsia"/>
-        </w:rPr>
-      </w:pPr>
+    <w:p/>
+    <w:p>
       <w:r>
         <w:rPr>
           <w:rFonts w:hint="eastAsia"/>
@@ -3958,11 +2891,6 @@
             <w:tcW w:w="1771" w:type="dxa"/>
           </w:tcPr>
           <w:p>
-            <w:pPr>
-              <w:rPr>
-                <w:rFonts w:hint="eastAsia"/>
-              </w:rPr>
-            </w:pPr>
             <w:r>
               <w:rPr>
                 <w:rFonts w:hint="eastAsia"/>
@@ -3976,11 +2904,6 @@
             <w:tcW w:w="1771" w:type="dxa"/>
           </w:tcPr>
           <w:p>
-            <w:pPr>
-              <w:rPr>
-                <w:rFonts w:hint="eastAsia"/>
-              </w:rPr>
-            </w:pPr>
             <w:r>
               <w:rPr>
                 <w:rFonts w:hint="eastAsia"/>
@@ -3993,36 +2916,19 @@
           <w:tcPr>
             <w:tcW w:w="1771" w:type="dxa"/>
           </w:tcPr>
-          <w:p>
-            <w:pPr>
-              <w:rPr>
-                <w:rFonts w:hint="eastAsia"/>
-              </w:rPr>
-            </w:pPr>
-          </w:p>
-        </w:tc>
-        <w:tc>
-          <w:tcPr>
-            <w:tcW w:w="1771" w:type="dxa"/>
-          </w:tcPr>
-          <w:p>
-            <w:pPr>
-              <w:rPr>
-                <w:rFonts w:hint="eastAsia"/>
-              </w:rPr>
-            </w:pPr>
-          </w:p>
+          <w:p/>
+        </w:tc>
+        <w:tc>
+          <w:tcPr>
+            <w:tcW w:w="1771" w:type="dxa"/>
+          </w:tcPr>
+          <w:p/>
         </w:tc>
         <w:tc>
           <w:tcPr>
             <w:tcW w:w="1772" w:type="dxa"/>
           </w:tcPr>
           <w:p>
-            <w:pPr>
-              <w:rPr>
-                <w:rFonts w:hint="eastAsia"/>
-              </w:rPr>
-            </w:pPr>
             <w:r>
               <w:rPr>
                 <w:rFonts w:hint="eastAsia"/>
@@ -4044,11 +2950,6 @@
             <w:tcW w:w="1771" w:type="dxa"/>
           </w:tcPr>
           <w:p>
-            <w:pPr>
-              <w:rPr>
-                <w:rFonts w:hint="eastAsia"/>
-              </w:rPr>
-            </w:pPr>
             <w:r>
               <w:rPr>
                 <w:rFonts w:hint="eastAsia"/>
@@ -4062,11 +2963,6 @@
             <w:tcW w:w="1771" w:type="dxa"/>
           </w:tcPr>
           <w:p>
-            <w:pPr>
-              <w:rPr>
-                <w:rFonts w:hint="eastAsia"/>
-              </w:rPr>
-            </w:pPr>
             <w:r>
               <w:rPr>
                 <w:rFonts w:hint="eastAsia"/>
@@ -4080,11 +2976,6 @@
             <w:tcW w:w="1771" w:type="dxa"/>
           </w:tcPr>
           <w:p>
-            <w:pPr>
-              <w:rPr>
-                <w:rFonts w:hint="eastAsia"/>
-              </w:rPr>
-            </w:pPr>
             <w:r>
               <w:rPr>
                 <w:rFonts w:hint="eastAsia"/>
@@ -4103,24 +2994,13 @@
           <w:tcPr>
             <w:tcW w:w="1771" w:type="dxa"/>
           </w:tcPr>
-          <w:p>
-            <w:pPr>
-              <w:rPr>
-                <w:rFonts w:hint="eastAsia"/>
-              </w:rPr>
-            </w:pPr>
-          </w:p>
+          <w:p/>
         </w:tc>
         <w:tc>
           <w:tcPr>
             <w:tcW w:w="1772" w:type="dxa"/>
           </w:tcPr>
           <w:p>
-            <w:pPr>
-              <w:rPr>
-                <w:rFonts w:hint="eastAsia"/>
-              </w:rPr>
-            </w:pPr>
             <w:r>
               <w:rPr>
                 <w:rFonts w:hint="eastAsia"/>
@@ -4142,11 +3022,6 @@
             <w:tcW w:w="1771" w:type="dxa"/>
           </w:tcPr>
           <w:p>
-            <w:pPr>
-              <w:rPr>
-                <w:rFonts w:hint="eastAsia"/>
-              </w:rPr>
-            </w:pPr>
             <w:r>
               <w:rPr>
                 <w:rFonts w:hint="eastAsia"/>
@@ -4160,11 +3035,6 @@
             <w:tcW w:w="1771" w:type="dxa"/>
           </w:tcPr>
           <w:p>
-            <w:pPr>
-              <w:rPr>
-                <w:rFonts w:hint="eastAsia"/>
-              </w:rPr>
-            </w:pPr>
             <w:r>
               <w:rPr>
                 <w:rFonts w:hint="eastAsia"/>
@@ -4178,11 +3048,6 @@
             <w:tcW w:w="1771" w:type="dxa"/>
           </w:tcPr>
           <w:p>
-            <w:pPr>
-              <w:rPr>
-                <w:rFonts w:hint="eastAsia"/>
-              </w:rPr>
-            </w:pPr>
             <w:r>
               <w:rPr>
                 <w:rFonts w:hint="eastAsia"/>
@@ -4201,24 +3066,13 @@
           <w:tcPr>
             <w:tcW w:w="1771" w:type="dxa"/>
           </w:tcPr>
-          <w:p>
-            <w:pPr>
-              <w:rPr>
-                <w:rFonts w:hint="eastAsia"/>
-              </w:rPr>
-            </w:pPr>
-          </w:p>
+          <w:p/>
         </w:tc>
         <w:tc>
           <w:tcPr>
             <w:tcW w:w="1772" w:type="dxa"/>
           </w:tcPr>
           <w:p>
-            <w:pPr>
-              <w:rPr>
-                <w:rFonts w:hint="eastAsia"/>
-              </w:rPr>
-            </w:pPr>
             <w:r>
               <w:rPr>
                 <w:rFonts w:hint="eastAsia"/>
@@ -4235,19 +3089,8 @@
         </w:tc>
       </w:tr>
     </w:tbl>
-    <w:p>
-      <w:pPr>
-        <w:rPr>
-          <w:rFonts w:hint="eastAsia"/>
-        </w:rPr>
-      </w:pPr>
-    </w:p>
-    <w:p>
-      <w:pPr>
-        <w:rPr>
-          <w:rFonts w:hint="eastAsia"/>
-        </w:rPr>
-      </w:pPr>
+    <w:p/>
+    <w:p>
       <w:r>
         <w:rPr>
           <w:rFonts w:hint="eastAsia"/>
@@ -4294,11 +3137,6 @@
             <w:tcW w:w="1771" w:type="dxa"/>
           </w:tcPr>
           <w:p>
-            <w:pPr>
-              <w:rPr>
-                <w:rFonts w:hint="eastAsia"/>
-              </w:rPr>
-            </w:pPr>
             <w:r>
               <w:rPr>
                 <w:rFonts w:hint="eastAsia"/>
@@ -4312,11 +3150,6 @@
             <w:tcW w:w="1771" w:type="dxa"/>
           </w:tcPr>
           <w:p>
-            <w:pPr>
-              <w:rPr>
-                <w:rFonts w:hint="eastAsia"/>
-              </w:rPr>
-            </w:pPr>
             <w:r>
               <w:rPr>
                 <w:rFonts w:hint="eastAsia"/>
@@ -4329,36 +3162,19 @@
           <w:tcPr>
             <w:tcW w:w="1771" w:type="dxa"/>
           </w:tcPr>
-          <w:p>
-            <w:pPr>
-              <w:rPr>
-                <w:rFonts w:hint="eastAsia"/>
-              </w:rPr>
-            </w:pPr>
-          </w:p>
-        </w:tc>
-        <w:tc>
-          <w:tcPr>
-            <w:tcW w:w="1771" w:type="dxa"/>
-          </w:tcPr>
-          <w:p>
-            <w:pPr>
-              <w:rPr>
-                <w:rFonts w:hint="eastAsia"/>
-              </w:rPr>
-            </w:pPr>
-          </w:p>
+          <w:p/>
+        </w:tc>
+        <w:tc>
+          <w:tcPr>
+            <w:tcW w:w="1771" w:type="dxa"/>
+          </w:tcPr>
+          <w:p/>
         </w:tc>
         <w:tc>
           <w:tcPr>
             <w:tcW w:w="1772" w:type="dxa"/>
           </w:tcPr>
           <w:p>
-            <w:pPr>
-              <w:rPr>
-                <w:rFonts w:hint="eastAsia"/>
-              </w:rPr>
-            </w:pPr>
             <w:r>
               <w:rPr>
                 <w:rFonts w:hint="eastAsia"/>
@@ -4380,11 +3196,6 @@
             <w:tcW w:w="1771" w:type="dxa"/>
           </w:tcPr>
           <w:p>
-            <w:pPr>
-              <w:rPr>
-                <w:rFonts w:hint="eastAsia"/>
-              </w:rPr>
-            </w:pPr>
             <w:r>
               <w:rPr>
                 <w:rFonts w:hint="eastAsia"/>
@@ -4398,11 +3209,6 @@
             <w:tcW w:w="1771" w:type="dxa"/>
           </w:tcPr>
           <w:p>
-            <w:pPr>
-              <w:rPr>
-                <w:rFonts w:hint="eastAsia"/>
-              </w:rPr>
-            </w:pPr>
             <w:r>
               <w:rPr>
                 <w:rFonts w:hint="eastAsia"/>
@@ -4416,11 +3222,6 @@
             <w:tcW w:w="1771" w:type="dxa"/>
           </w:tcPr>
           <w:p>
-            <w:pPr>
-              <w:rPr>
-                <w:rFonts w:hint="eastAsia"/>
-              </w:rPr>
-            </w:pPr>
             <w:r>
               <w:rPr>
                 <w:rFonts w:hint="eastAsia"/>
@@ -4439,24 +3240,13 @@
           <w:tcPr>
             <w:tcW w:w="1771" w:type="dxa"/>
           </w:tcPr>
-          <w:p>
-            <w:pPr>
-              <w:rPr>
-                <w:rFonts w:hint="eastAsia"/>
-              </w:rPr>
-            </w:pPr>
-          </w:p>
+          <w:p/>
         </w:tc>
         <w:tc>
           <w:tcPr>
             <w:tcW w:w="1772" w:type="dxa"/>
           </w:tcPr>
           <w:p>
-            <w:pPr>
-              <w:rPr>
-                <w:rFonts w:hint="eastAsia"/>
-              </w:rPr>
-            </w:pPr>
             <w:r>
               <w:rPr>
                 <w:rFonts w:hint="eastAsia"/>
@@ -4478,11 +3268,6 @@
             <w:tcW w:w="1771" w:type="dxa"/>
           </w:tcPr>
           <w:p>
-            <w:pPr>
-              <w:rPr>
-                <w:rFonts w:hint="eastAsia"/>
-              </w:rPr>
-            </w:pPr>
             <w:r>
               <w:rPr>
                 <w:rFonts w:hint="eastAsia"/>
@@ -4496,11 +3281,6 @@
             <w:tcW w:w="1771" w:type="dxa"/>
           </w:tcPr>
           <w:p>
-            <w:pPr>
-              <w:rPr>
-                <w:rFonts w:hint="eastAsia"/>
-              </w:rPr>
-            </w:pPr>
             <w:r>
               <w:rPr>
                 <w:rFonts w:hint="eastAsia"/>
@@ -4514,11 +3294,6 @@
             <w:tcW w:w="1771" w:type="dxa"/>
           </w:tcPr>
           <w:p>
-            <w:pPr>
-              <w:rPr>
-                <w:rFonts w:hint="eastAsia"/>
-              </w:rPr>
-            </w:pPr>
             <w:r>
               <w:rPr>
                 <w:rFonts w:hint="eastAsia"/>
@@ -4537,24 +3312,13 @@
           <w:tcPr>
             <w:tcW w:w="1771" w:type="dxa"/>
           </w:tcPr>
-          <w:p>
-            <w:pPr>
-              <w:rPr>
-                <w:rFonts w:hint="eastAsia"/>
-              </w:rPr>
-            </w:pPr>
-          </w:p>
+          <w:p/>
         </w:tc>
         <w:tc>
           <w:tcPr>
             <w:tcW w:w="1772" w:type="dxa"/>
           </w:tcPr>
           <w:p>
-            <w:pPr>
-              <w:rPr>
-                <w:rFonts w:hint="eastAsia"/>
-              </w:rPr>
-            </w:pPr>
             <w:r>
               <w:rPr>
                 <w:rFonts w:hint="eastAsia"/>
@@ -4574,11 +3338,6 @@
     <w:p/>
     <w:p/>
     <w:p>
-      <w:pPr>
-        <w:rPr>
-          <w:rFonts w:hint="eastAsia"/>
-        </w:rPr>
-      </w:pPr>
       <w:r>
         <w:rPr>
           <w:rFonts w:hint="eastAsia"/>
@@ -4597,16 +3356,8 @@
       <w:r>
         <w:t>：</w:t>
       </w:r>
-      <w:bookmarkStart w:id="0" w:name="_GoBack"/>
-      <w:bookmarkEnd w:id="0"/>
-    </w:p>
-    <w:p>
-      <w:pPr>
-        <w:rPr>
-          <w:rFonts w:hint="eastAsia"/>
-        </w:rPr>
-      </w:pPr>
-    </w:p>
+    </w:p>
+    <w:p/>
     <w:sectPr>
       <w:pgSz w:w="11906" w:h="16838"/>
       <w:pgMar w:top="1440" w:right="1800" w:bottom="1440" w:left="1800" w:header="851" w:footer="992" w:gutter="0"/>
